--- a/liwenyong/实训第一周周报.docx
+++ b/liwenyong/实训第一周周报.docx
@@ -6,6 +6,16 @@
       <w:pPr>
         <w:jc w:val="center"/>
         <w:rPr>
+          <w:rFonts w:hint="default" w:ascii="黑体" w:hAnsi="黑体" w:eastAsia="黑体" w:cs="黑体"/>
+          <w:b/>
+          <w:bCs/>
+          <w:sz w:val="28"/>
+          <w:szCs w:val="28"/>
+          <w:lang w:val="en-US" w:eastAsia="zh-CN"/>
+        </w:rPr>
+      </w:pPr>
+      <w:r>
+        <w:rPr>
           <w:rFonts w:hint="eastAsia" w:ascii="黑体" w:hAnsi="黑体" w:eastAsia="黑体" w:cs="黑体"/>
           <w:b/>
           <w:bCs/>
@@ -13,42 +23,10 @@
           <w:szCs w:val="28"/>
           <w:lang w:val="en-US" w:eastAsia="zh-CN"/>
         </w:rPr>
-      </w:pPr>
-      <w:r>
-        <w:rPr>
-          <w:rFonts w:hint="eastAsia" w:ascii="黑体" w:hAnsi="黑体" w:eastAsia="黑体" w:cs="黑体"/>
-          <w:b/>
-          <w:bCs/>
-          <w:sz w:val="28"/>
-          <w:szCs w:val="28"/>
-          <w:lang w:val="en-US" w:eastAsia="zh-CN"/>
-        </w:rPr>
         <w:t>第一周实训周报</w:t>
       </w:r>
-    </w:p>
-    <w:p>
-      <w:pPr>
-        <w:jc w:val="center"/>
-        <w:rPr>
-          <w:rFonts w:hint="eastAsia" w:ascii="黑体" w:hAnsi="黑体" w:eastAsia="黑体" w:cs="黑体"/>
-          <w:b/>
-          <w:bCs/>
-          <w:sz w:val="28"/>
-          <w:szCs w:val="28"/>
-          <w:lang w:val="en-US" w:eastAsia="zh-CN"/>
-        </w:rPr>
-      </w:pPr>
-      <w:r>
-        <w:rPr>
-          <w:rFonts w:hint="eastAsia" w:ascii="黑体" w:hAnsi="黑体" w:eastAsia="黑体" w:cs="黑体"/>
-          <w:b/>
-          <w:bCs/>
-          <w:sz w:val="28"/>
-          <w:szCs w:val="28"/>
-          <w:lang w:val="en-US" w:eastAsia="zh-CN"/>
-        </w:rPr>
-        <w:t xml:space="preserve">              4.13-4.17</w:t>
-      </w:r>
+      <w:bookmarkStart w:id="0" w:name="_GoBack"/>
+      <w:bookmarkEnd w:id="0"/>
     </w:p>
     <w:p>
       <w:pPr>
@@ -362,8 +340,6 @@
           <w:lang w:val="en-US" w:eastAsia="zh-CN"/>
         </w:rPr>
       </w:pPr>
-      <w:bookmarkStart w:id="0" w:name="_GoBack"/>
-      <w:bookmarkEnd w:id="0"/>
       <w:r>
         <w:rPr>
           <w:rFonts w:hint="eastAsia" w:asciiTheme="minorEastAsia" w:hAnsiTheme="minorEastAsia" w:cstheme="minorEastAsia"/>
